--- a/annet/forside.docx
+++ b/annet/forside.docx
@@ -9,6 +9,11 @@
     <w:p>
       <w:pPr>
         <w:jc w:val="center"/>
+        <w:rPr>
+          <w:b/>
+          <w:sz w:val="40"/>
+          <w:szCs w:val="40"/>
+        </w:rPr>
       </w:pPr>
       <w:r>
         <w:rPr>
@@ -16,10 +21,31 @@
           <w:sz w:val="40"/>
           <w:szCs w:val="40"/>
         </w:rPr>
-        <w:t>Bacheloroppgave Sykepleie</w:t>
+        <w:t>BSNBAC Bacheloroppgave</w:t>
       </w:r>
-      <w:bookmarkStart w:id="0" w:name="_GoBack"/>
-      <w:bookmarkEnd w:id="0"/>
+    </w:p>
+    <w:p>
+      <w:pPr>
+        <w:jc w:val="center"/>
+        <w:rPr>
+          <w:b/>
+          <w:sz w:val="40"/>
+          <w:szCs w:val="40"/>
+        </w:rPr>
+      </w:pPr>
+      <w:r>
+        <w:rPr>
+          <w:b/>
+          <w:sz w:val="40"/>
+          <w:szCs w:val="40"/>
+        </w:rPr>
+        <w:t>Humoristisk alvor i kreftomsorgen</w:t>
+      </w:r>
+    </w:p>
+    <w:p>
+      <w:pPr>
+        <w:jc w:val="center"/>
+      </w:pPr>
     </w:p>
     <w:p>
       <w:pPr>
@@ -139,38 +165,36 @@
     <w:p>
       <w:pPr>
         <w:jc w:val="center"/>
-        <w:rPr>
-          <w:b/>
-          <w:i/>
-        </w:rPr>
-      </w:pPr>
-    </w:p>
-    <w:p>
-      <w:pPr>
-        <w:jc w:val="center"/>
-      </w:pPr>
-    </w:p>
-    <w:p>
-      <w:pPr>
-        <w:jc w:val="center"/>
-      </w:pPr>
-    </w:p>
-    <w:p>
-      <w:pPr>
-        <w:jc w:val="center"/>
-      </w:pPr>
-    </w:p>
-    <w:p>
-      <w:pPr>
-        <w:jc w:val="center"/>
-      </w:pPr>
-    </w:p>
-    <w:p>
-      <w:pPr>
-        <w:rPr>
-          <w:b/>
-        </w:rPr>
-      </w:pPr>
+      </w:pPr>
+      <w:r>
+        <w:t>Stavanger 16.03.2016</w:t>
+      </w:r>
+    </w:p>
+    <w:p>
+      <w:pPr>
+        <w:jc w:val="center"/>
+      </w:pPr>
+    </w:p>
+    <w:p>
+      <w:pPr>
+        <w:jc w:val="center"/>
+      </w:pPr>
+      <w:bookmarkStart w:id="0" w:name="_GoBack"/>
+      <w:bookmarkEnd w:id="0"/>
+    </w:p>
+    <w:p>
+      <w:pPr>
+        <w:jc w:val="center"/>
+      </w:pPr>
+    </w:p>
+    <w:p/>
+    <w:p>
+      <w:pPr>
+        <w:jc w:val="center"/>
+      </w:pPr>
+      <w:r>
+        <w:t>Kandidatnummer: 101616, 101617, 101619</w:t>
+      </w:r>
     </w:p>
     <w:sectPr>
       <w:pgSz w:w="11906" w:h="16838"/>
